--- a/DLD_CEP_REPORT.docx
+++ b/DLD_CEP_REPORT.docx
@@ -4441,7 +4441,13 @@
         <w:rPr>
           <w:rFonts w:ascii="Times New Roman" w:hAnsi="Times New Roman" w:cs="Times New Roman"/>
         </w:rPr>
-        <w:t xml:space="preserve">Displays the current </w:t>
+        <w:t>The circuit d</w:t>
+      </w:r>
+      <w:r>
+        <w:rPr>
+          <w:rFonts w:ascii="Times New Roman" w:hAnsi="Times New Roman" w:cs="Times New Roman"/>
+        </w:rPr>
+        <w:t xml:space="preserve">isplays the current </w:t>
       </w:r>
       <w:r>
         <w:rPr>
@@ -6308,7 +6314,7 @@
         <w:rPr>
           <w:rFonts w:ascii="Times New Roman" w:hAnsi="Times New Roman" w:cs="Times New Roman"/>
         </w:rPr>
-        <w:t xml:space="preserve"> of at the </w:t>
+        <w:t xml:space="preserve"> at the </w:t>
       </w:r>
       <w:r>
         <w:rPr>
@@ -15594,7 +15600,23 @@
           <w:b/>
           <w:bCs/>
         </w:rPr>
-        <w:t>747266 IC</w:t>
+        <w:t>74</w:t>
+      </w:r>
+      <w:r>
+        <w:rPr>
+          <w:rFonts w:ascii="Times New Roman" w:eastAsiaTheme="minorEastAsia" w:hAnsi="Times New Roman" w:cs="Times New Roman"/>
+          <w:b/>
+          <w:bCs/>
+        </w:rPr>
+        <w:t>08</w:t>
+      </w:r>
+      <w:r>
+        <w:rPr>
+          <w:rFonts w:ascii="Times New Roman" w:eastAsiaTheme="minorEastAsia" w:hAnsi="Times New Roman" w:cs="Times New Roman"/>
+          <w:b/>
+          <w:bCs/>
+        </w:rPr>
+        <w:t xml:space="preserve"> IC</w:t>
       </w:r>
       <w:r>
         <w:rPr>
@@ -16377,7 +16399,23 @@
           <w:sz w:val="28"/>
           <w:szCs w:val="28"/>
         </w:rPr>
-        <w:t>Counter implementation:</w:t>
+        <w:t xml:space="preserve">Counter </w:t>
+      </w:r>
+      <w:r>
+        <w:rPr>
+          <w:rFonts w:ascii="Times New Roman" w:hAnsi="Times New Roman" w:cs="Times New Roman"/>
+          <w:sz w:val="28"/>
+          <w:szCs w:val="28"/>
+        </w:rPr>
+        <w:t>I</w:t>
+      </w:r>
+      <w:r>
+        <w:rPr>
+          <w:rFonts w:ascii="Times New Roman" w:hAnsi="Times New Roman" w:cs="Times New Roman"/>
+          <w:sz w:val="28"/>
+          <w:szCs w:val="28"/>
+        </w:rPr>
+        <w:t>mplementation:</w:t>
       </w:r>
       <w:bookmarkEnd w:id="19"/>
     </w:p>
@@ -17366,7 +17404,7 @@
           <w:b/>
           <w:bCs/>
         </w:rPr>
-        <w:t>common anode seven-segment display</w:t>
+        <w:t>seven-segment display</w:t>
       </w:r>
       <w:r>
         <w:rPr>
@@ -17983,7 +18021,47 @@
         <w:rPr>
           <w:rFonts w:ascii="Times New Roman" w:hAnsi="Times New Roman" w:cs="Times New Roman"/>
         </w:rPr>
-        <w:t xml:space="preserve"> are given as output pins to be connected to the corresponding seven segment display in the main circuit.</w:t>
+        <w:t xml:space="preserve"> are</w:t>
+      </w:r>
+      <w:r>
+        <w:rPr>
+          <w:rFonts w:ascii="Times New Roman" w:hAnsi="Times New Roman" w:cs="Times New Roman"/>
+        </w:rPr>
+        <w:t xml:space="preserve"> </w:t>
+      </w:r>
+      <w:r>
+        <w:rPr>
+          <w:rFonts w:ascii="Times New Roman" w:hAnsi="Times New Roman" w:cs="Times New Roman"/>
+          <w:b/>
+          <w:bCs/>
+        </w:rPr>
+        <w:t>NOT</w:t>
+      </w:r>
+      <w:r>
+        <w:rPr>
+          <w:rFonts w:ascii="Times New Roman" w:hAnsi="Times New Roman" w:cs="Times New Roman"/>
+        </w:rPr>
+        <w:t xml:space="preserve"> first through a </w:t>
+      </w:r>
+      <w:r>
+        <w:rPr>
+          <w:rFonts w:ascii="Times New Roman" w:hAnsi="Times New Roman" w:cs="Times New Roman"/>
+          <w:b/>
+          <w:bCs/>
+        </w:rPr>
+        <w:t>7404 IC</w:t>
+      </w:r>
+      <w:r>
+        <w:rPr>
+          <w:rFonts w:ascii="Times New Roman" w:hAnsi="Times New Roman" w:cs="Times New Roman"/>
+        </w:rPr>
+        <w:t xml:space="preserve"> and </w:t>
+      </w:r>
+      <w:r>
+        <w:rPr>
+          <w:rFonts w:ascii="Times New Roman" w:hAnsi="Times New Roman" w:cs="Times New Roman"/>
+        </w:rPr>
+        <w:t>given as output pins to be connected to the corresponding seven segment display in the main circuit.</w:t>
       </w:r>
     </w:p>
     <w:p>
@@ -18476,7 +18554,41 @@
         <w:rPr>
           <w:rFonts w:ascii="Times New Roman" w:hAnsi="Times New Roman" w:cs="Times New Roman"/>
         </w:rPr>
-        <w:t xml:space="preserve"> are given as output pins to be connected to the corresponding seven segment display in the main circuit.</w:t>
+        <w:t xml:space="preserve"> are </w:t>
+      </w:r>
+      <w:r>
+        <w:rPr>
+          <w:rFonts w:ascii="Times New Roman" w:hAnsi="Times New Roman" w:cs="Times New Roman"/>
+          <w:b/>
+          <w:bCs/>
+        </w:rPr>
+        <w:t>NOT</w:t>
+      </w:r>
+      <w:r>
+        <w:rPr>
+          <w:rFonts w:ascii="Times New Roman" w:hAnsi="Times New Roman" w:cs="Times New Roman"/>
+        </w:rPr>
+        <w:t xml:space="preserve"> first through a </w:t>
+      </w:r>
+      <w:r>
+        <w:rPr>
+          <w:rFonts w:ascii="Times New Roman" w:hAnsi="Times New Roman" w:cs="Times New Roman"/>
+          <w:b/>
+          <w:bCs/>
+        </w:rPr>
+        <w:t>7404 IC</w:t>
+      </w:r>
+      <w:r>
+        <w:rPr>
+          <w:rFonts w:ascii="Times New Roman" w:hAnsi="Times New Roman" w:cs="Times New Roman"/>
+        </w:rPr>
+        <w:t xml:space="preserve"> and </w:t>
+      </w:r>
+      <w:r>
+        <w:rPr>
+          <w:rFonts w:ascii="Times New Roman" w:hAnsi="Times New Roman" w:cs="Times New Roman"/>
+        </w:rPr>
+        <w:t>given as output pins to be connected to the corresponding seven segment display in the main circuit.</w:t>
       </w:r>
     </w:p>
     <w:p>
@@ -20885,7 +20997,33 @@
         <w:rPr>
           <w:rFonts w:ascii="Times New Roman" w:hAnsi="Times New Roman" w:cs="Times New Roman"/>
         </w:rPr>
-        <w:t>. Implemented the full Multisim circuit simulation and handled most of the hardware arrangement. Also prepared the main structure and technical content of the report.</w:t>
+        <w:t xml:space="preserve">. </w:t>
+      </w:r>
+      <w:proofErr w:type="gramStart"/>
+      <w:r>
+        <w:rPr>
+          <w:rFonts w:ascii="Times New Roman" w:hAnsi="Times New Roman" w:cs="Times New Roman"/>
+        </w:rPr>
+        <w:t>Implemented</w:t>
+      </w:r>
+      <w:proofErr w:type="gramEnd"/>
+      <w:r>
+        <w:rPr>
+          <w:rFonts w:ascii="Times New Roman" w:hAnsi="Times New Roman" w:cs="Times New Roman"/>
+        </w:rPr>
+        <w:t xml:space="preserve"> the full </w:t>
+      </w:r>
+      <w:r>
+        <w:rPr>
+          <w:rFonts w:ascii="Times New Roman" w:hAnsi="Times New Roman" w:cs="Times New Roman"/>
+        </w:rPr>
+        <w:t>Logisim</w:t>
+      </w:r>
+      <w:r>
+        <w:rPr>
+          <w:rFonts w:ascii="Times New Roman" w:hAnsi="Times New Roman" w:cs="Times New Roman"/>
+        </w:rPr>
+        <w:t xml:space="preserve"> circuit simulation and handled most of the hardware arrangement. Also prepared the main structure and technical content of the report.</w:t>
       </w:r>
     </w:p>
     <w:p>
@@ -20958,21 +21096,31 @@
         <w:rPr>
           <w:rFonts w:ascii="Times New Roman" w:hAnsi="Times New Roman" w:cs="Times New Roman"/>
         </w:rPr>
-        <w:t xml:space="preserve">during implementation. Also, </w:t>
-      </w:r>
-      <w:proofErr w:type="gramStart"/>
-      <w:r>
-        <w:rPr>
-          <w:rFonts w:ascii="Times New Roman" w:hAnsi="Times New Roman" w:cs="Times New Roman"/>
-        </w:rPr>
-        <w:t>contributed small sections</w:t>
-      </w:r>
-      <w:proofErr w:type="gramEnd"/>
-      <w:r>
-        <w:rPr>
-          <w:rFonts w:ascii="Times New Roman" w:hAnsi="Times New Roman" w:cs="Times New Roman"/>
-        </w:rPr>
-        <w:t xml:space="preserve"> to the</w:t>
+        <w:t xml:space="preserve">during implementation. Also, contributed </w:t>
+      </w:r>
+      <w:r>
+        <w:rPr>
+          <w:rFonts w:ascii="Times New Roman" w:hAnsi="Times New Roman" w:cs="Times New Roman"/>
+        </w:rPr>
+        <w:t xml:space="preserve">to </w:t>
+      </w:r>
+      <w:r>
+        <w:rPr>
+          <w:rFonts w:ascii="Times New Roman" w:hAnsi="Times New Roman" w:cs="Times New Roman"/>
+        </w:rPr>
+        <w:t xml:space="preserve">sections </w:t>
+      </w:r>
+      <w:r>
+        <w:rPr>
+          <w:rFonts w:ascii="Times New Roman" w:hAnsi="Times New Roman" w:cs="Times New Roman"/>
+        </w:rPr>
+        <w:t>of</w:t>
+      </w:r>
+      <w:r>
+        <w:rPr>
+          <w:rFonts w:ascii="Times New Roman" w:hAnsi="Times New Roman" w:cs="Times New Roman"/>
+        </w:rPr>
+        <w:t xml:space="preserve"> the</w:t>
       </w:r>
       <w:r>
         <w:rPr>
@@ -21033,21 +21181,73 @@
         <w:rPr>
           <w:rFonts w:ascii="Times New Roman" w:hAnsi="Times New Roman" w:cs="Times New Roman"/>
         </w:rPr>
-        <w:t xml:space="preserve"> with reviewing the report and group </w:t>
-      </w:r>
-      <w:proofErr w:type="gramStart"/>
-      <w:r>
-        <w:rPr>
-          <w:rFonts w:ascii="Times New Roman" w:hAnsi="Times New Roman" w:cs="Times New Roman"/>
-        </w:rPr>
-        <w:t>discussions, and</w:t>
-      </w:r>
-      <w:proofErr w:type="gramEnd"/>
-      <w:r>
-        <w:rPr>
-          <w:rFonts w:ascii="Times New Roman" w:hAnsi="Times New Roman" w:cs="Times New Roman"/>
-        </w:rPr>
-        <w:t xml:space="preserve"> also supported the hardware phase by contributing to component procurement.</w:t>
+        <w:t xml:space="preserve"> with reviewing the report and </w:t>
+      </w:r>
+      <w:r>
+        <w:rPr>
+          <w:rFonts w:ascii="Times New Roman" w:hAnsi="Times New Roman" w:cs="Times New Roman"/>
+        </w:rPr>
+        <w:t>simulation</w:t>
+      </w:r>
+      <w:r>
+        <w:rPr>
+          <w:rFonts w:ascii="Times New Roman" w:hAnsi="Times New Roman" w:cs="Times New Roman"/>
+        </w:rPr>
+        <w:t xml:space="preserve"> and</w:t>
+      </w:r>
+      <w:r>
+        <w:rPr>
+          <w:rFonts w:ascii="Times New Roman" w:hAnsi="Times New Roman" w:cs="Times New Roman"/>
+        </w:rPr>
+        <w:t xml:space="preserve"> supported the hardware phase by contributing to component procurement.</w:t>
+      </w:r>
+      <w:r>
+        <w:rPr>
+          <w:rFonts w:ascii="Times New Roman" w:hAnsi="Times New Roman" w:cs="Times New Roman"/>
+        </w:rPr>
+        <w:t xml:space="preserve"> </w:t>
+      </w:r>
+      <w:r>
+        <w:rPr>
+          <w:rFonts w:ascii="Times New Roman" w:hAnsi="Times New Roman" w:cs="Times New Roman"/>
+        </w:rPr>
+        <w:t xml:space="preserve">Also, contributed </w:t>
+      </w:r>
+      <w:r>
+        <w:rPr>
+          <w:rFonts w:ascii="Times New Roman" w:hAnsi="Times New Roman" w:cs="Times New Roman"/>
+        </w:rPr>
+        <w:t xml:space="preserve">to </w:t>
+      </w:r>
+      <w:r>
+        <w:rPr>
+          <w:rFonts w:ascii="Times New Roman" w:hAnsi="Times New Roman" w:cs="Times New Roman"/>
+        </w:rPr>
+        <w:t xml:space="preserve">sections </w:t>
+      </w:r>
+      <w:r>
+        <w:rPr>
+          <w:rFonts w:ascii="Times New Roman" w:hAnsi="Times New Roman" w:cs="Times New Roman"/>
+        </w:rPr>
+        <w:t>of</w:t>
+      </w:r>
+      <w:r>
+        <w:rPr>
+          <w:rFonts w:ascii="Times New Roman" w:hAnsi="Times New Roman" w:cs="Times New Roman"/>
+        </w:rPr>
+        <w:t xml:space="preserve"> the</w:t>
+      </w:r>
+      <w:r>
+        <w:rPr>
+          <w:rFonts w:ascii="Times New Roman" w:hAnsi="Times New Roman" w:cs="Times New Roman"/>
+        </w:rPr>
+        <w:t xml:space="preserve"> </w:t>
+      </w:r>
+      <w:r>
+        <w:rPr>
+          <w:rFonts w:ascii="Times New Roman" w:hAnsi="Times New Roman" w:cs="Times New Roman"/>
+        </w:rPr>
+        <w:t>written report.</w:t>
       </w:r>
     </w:p>
     <w:p>
@@ -21111,7 +21311,19 @@
         <w:rPr>
           <w:rFonts w:ascii="Times New Roman" w:hAnsi="Times New Roman" w:cs="Times New Roman"/>
         </w:rPr>
-        <w:t>Complete Multisim circuit file</w:t>
+        <w:t xml:space="preserve">Complete </w:t>
+      </w:r>
+      <w:r>
+        <w:rPr>
+          <w:rFonts w:ascii="Times New Roman" w:hAnsi="Times New Roman" w:cs="Times New Roman"/>
+        </w:rPr>
+        <w:t>Logisim</w:t>
+      </w:r>
+      <w:r>
+        <w:rPr>
+          <w:rFonts w:ascii="Times New Roman" w:hAnsi="Times New Roman" w:cs="Times New Roman"/>
+        </w:rPr>
+        <w:t xml:space="preserve"> circuit file</w:t>
       </w:r>
     </w:p>
     <w:p>
